--- a/assets/texts/settings-text.docx
+++ b/assets/texts/settings-text.docx
@@ -17,6 +17,12 @@
         <w:t>This setting is currently overridden as forced colors are active.</w:t>
       </w:r>
     </w:p>
+    <w:p>
+      <w:r>
+        <w:t>Determines the font size of all text and icons. This is applied on top of operating system and browser font size adjustments.</w:t>
+      </w:r>
+    </w:p>
+    <w:p/>
     <w:p>
       <w:r>
         <w:t>Determines the number of animations on the website. ‘Low’ will limit animations to just fade effects. ‘Auto’ will respect the system motion preference.</w:t>
